--- a/MachineLearning/Coursera/StanfordMachineLearning/Week3_LogisticRegression/Week_3_1_ClassificationAndRepresentation.docx
+++ b/MachineLearning/Coursera/StanfordMachineLearning/Week3_LogisticRegression/Week_3_1_ClassificationAndRepresentation.docx
@@ -43,8 +43,6 @@
         </w:rPr>
         <w:t xml:space="preserve">I. CLASSIFICATION </w:t>
       </w:r>
-      <w:bookmarkStart w:id="0" w:name="_GoBack"/>
-      <w:bookmarkEnd w:id="0"/>
     </w:p>
     <w:p>
       <w:pPr>
@@ -425,10 +423,7 @@
         <w:t xml:space="preserve">if </w:t>
       </w:r>
       <w:r>
-        <w:t>hθ(x)</w:t>
-      </w:r>
-      <w:r>
-        <w:t xml:space="preserve"> </w:t>
+        <w:t xml:space="preserve">hθ(x) </w:t>
       </w:r>
       <w:r>
         <w:t xml:space="preserve">outputs a value </w:t>
@@ -877,7 +872,6 @@
         </w:rPr>
         <w:t xml:space="preserve">(x) = </w:t>
       </w:r>
-      <w:proofErr w:type="gramStart"/>
       <w:r>
         <w:rPr>
           <w:b/>
@@ -890,7 +884,6 @@
         </w:rPr>
         <w:t>(</w:t>
       </w:r>
-      <w:proofErr w:type="gramEnd"/>
       <w:r>
         <w:rPr>
           <w:b/>
@@ -975,12 +968,8 @@
       </w:r>
       <w:r>
         <w:tab/>
-      </w:r>
-      <w:proofErr w:type="gramStart"/>
-      <w:r>
         <w:t>where</w:t>
       </w:r>
-      <w:proofErr w:type="gramEnd"/>
       <w:r>
         <w:tab/>
       </w:r>
@@ -1251,19 +1240,11 @@
         </w:rPr>
         <w:t xml:space="preserve">b/c </w:t>
       </w:r>
-      <w:proofErr w:type="gramStart"/>
-      <w:r>
-        <w:rPr>
-          <w:i/>
-        </w:rPr>
-        <w:t>g(</w:t>
-      </w:r>
-      <w:proofErr w:type="gramEnd"/>
-      <w:r>
-        <w:rPr>
-          <w:i/>
-        </w:rPr>
-        <w:t xml:space="preserve">z) values are between </w:t>
+      <w:r>
+        <w:rPr>
+          <w:i/>
+        </w:rPr>
+        <w:t xml:space="preserve">g(z) values are between </w:t>
       </w:r>
       <w:r>
         <w:rPr>
@@ -1354,13 +1335,7 @@
         <w:t>To interpret</w:t>
       </w:r>
       <w:r>
-        <w:t xml:space="preserve"> the output of h</w:t>
-      </w:r>
-      <w:r>
-        <w:t>θ</w:t>
-      </w:r>
-      <w:r>
-        <w:t xml:space="preserve">(x) </w:t>
+        <w:t xml:space="preserve"> the output of hθ(x) </w:t>
       </w:r>
       <w:r>
         <w:sym w:font="Wingdings" w:char="F0E0"/>
@@ -1671,18 +1646,10 @@
         <w:t xml:space="preserve"> </w:t>
       </w:r>
       <w:r>
-        <w:t xml:space="preserve">y = 1 via </w:t>
-      </w:r>
-      <w:proofErr w:type="gramStart"/>
-      <w:r>
-        <w:t xml:space="preserve">[ </w:t>
-      </w:r>
-      <w:r>
-        <w:t>1</w:t>
-      </w:r>
-      <w:proofErr w:type="gramEnd"/>
-      <w:r>
-        <w:t xml:space="preserve"> – h</w:t>
+        <w:t xml:space="preserve">y = 1 via [ </w:t>
+      </w:r>
+      <w:r>
+        <w:t>1 – h</w:t>
       </w:r>
       <w:r>
         <w:t>θ</w:t>
@@ -1835,10 +1802,7 @@
         <w:t>(z) &gt;= 0.5 whenever z &gt;= 0</w:t>
       </w:r>
       <w:r>
-        <w:t xml:space="preserve">, where z = </w:t>
-      </w:r>
-      <w:r>
-        <w:t>θ(t)*x</w:t>
+        <w:t>, where z = θ(t)*x</w:t>
       </w:r>
     </w:p>
     <w:p>
@@ -1882,10 +1846,7 @@
         <w:t xml:space="preserve"> </w:t>
       </w:r>
       <w:r>
-        <w:t>hθ</w:t>
-      </w:r>
-      <w:r>
-        <w:t>(x)</w:t>
+        <w:t>hθ(x)</w:t>
       </w:r>
       <w:r>
         <w:rPr>
@@ -1927,10 +1888,7 @@
         <w:t xml:space="preserve">&lt; 0.5 whenever g(z) &lt; 0.5 because </w:t>
       </w:r>
       <w:r>
-        <w:t>θ(t)*x</w:t>
-      </w:r>
-      <w:r>
-        <w:t xml:space="preserve"> being &lt; 0</w:t>
+        <w:t>θ(t)*x being &lt; 0</w:t>
       </w:r>
       <w:r>
         <w:t xml:space="preserve"> cause</w:t>
@@ -2328,13 +2286,7 @@
         <w:t xml:space="preserve">iven this choice of </w:t>
       </w:r>
       <w:r>
-        <w:t>h</w:t>
-      </w:r>
-      <w:r>
-        <w:t>θ</w:t>
-      </w:r>
-      <w:r>
-        <w:t>(x)</w:t>
+        <w:t>hθ(x)</w:t>
       </w:r>
       <w:r>
         <w:t xml:space="preserve"> parameters, </w:t>
@@ -2346,13 +2298,7 @@
         <w:t xml:space="preserve">try to figure out where a hypothesis </w:t>
       </w:r>
       <w:r>
-        <w:t>h</w:t>
-      </w:r>
-      <w:r>
-        <w:t>θ</w:t>
-      </w:r>
-      <w:r>
-        <w:t xml:space="preserve">(x) </w:t>
+        <w:t xml:space="preserve">hθ(x) </w:t>
       </w:r>
       <w:r>
         <w:t xml:space="preserve">would end up predicting y </w:t>
@@ -2552,13 +2498,8 @@
       <w:pPr>
         <w:pStyle w:val="ListBullet"/>
       </w:pPr>
-      <w:proofErr w:type="gramStart"/>
-      <w:r>
-        <w:t>x1</w:t>
-      </w:r>
-      <w:proofErr w:type="gramEnd"/>
-      <w:r>
-        <w:t xml:space="preserve"> + x</w:t>
+      <w:r>
+        <w:t>x1 + x</w:t>
       </w:r>
       <w:r>
         <w:t>2 = 3</w:t>
@@ -2642,7 +2583,7 @@
       <w:r>
         <w:t xml:space="preserve">2 plane that corresponds to </w:t>
       </w:r>
-      <w:bookmarkStart w:id="1" w:name="_Hlk481730841"/>
+      <w:bookmarkStart w:id="0" w:name="_Hlk481730841"/>
       <w:r>
         <w:t xml:space="preserve">when </w:t>
       </w:r>
@@ -2704,7 +2645,7 @@
         <w:t>y = 1</w:t>
       </w:r>
     </w:p>
-    <w:bookmarkEnd w:id="1"/>
+    <w:bookmarkEnd w:id="0"/>
     <w:p>
       <w:pPr>
         <w:pStyle w:val="ListBullet"/>
@@ -2821,10 +2762,7 @@
         <w:t xml:space="preserve">separates the region where </w:t>
       </w:r>
       <w:r>
-        <w:t xml:space="preserve">hθ(x) </w:t>
-      </w:r>
-      <w:r>
-        <w:t>predicts y</w:t>
+        <w:t>hθ(x) predicts y</w:t>
       </w:r>
       <w:r>
         <w:t xml:space="preserve"> </w:t>
@@ -3021,7 +2959,12 @@
         <w:sym w:font="Wingdings" w:char="F0E0"/>
       </w:r>
       <w:r>
-        <w:t xml:space="preserve"> y = 1 is x1 &gt; 5</w:t>
+        <w:t xml:space="preserve"> y = 1 is x1 &lt;</w:t>
+      </w:r>
+      <w:bookmarkStart w:id="1" w:name="_GoBack"/>
+      <w:bookmarkEnd w:id="1"/>
+      <w:r>
+        <w:t xml:space="preserve"> 5</w:t>
       </w:r>
     </w:p>
     <w:p>
@@ -3792,21 +3735,7 @@
           <w:b/>
           <w:i/>
         </w:rPr>
-        <w:t>h</w:t>
-      </w:r>
-      <w:r>
-        <w:rPr>
-          <w:b/>
-          <w:i/>
-        </w:rPr>
-        <w:t>θ</w:t>
-      </w:r>
-      <w:r>
-        <w:rPr>
-          <w:b/>
-          <w:i/>
-        </w:rPr>
-        <w:t>(x)</w:t>
+        <w:t>hθ(x)</w:t>
       </w:r>
       <w:r>
         <w:t xml:space="preserve"> is what defines the decisions boundary. </w:t>
@@ -4455,6 +4384,7 @@
   <w:style w:type="character" w:default="1" w:styleId="DefaultParagraphFont">
     <w:name w:val="Default Paragraph Font"/>
     <w:uiPriority w:val="1"/>
+    <w:semiHidden/>
     <w:unhideWhenUsed/>
   </w:style>
   <w:style w:type="table" w:default="1" w:styleId="TableNormal">
